--- a/UC/8 UC выдать запчасти с центр. склада.docx
+++ b/UC/8 UC выдать запчасти с центр. склада.docx
@@ -19,7 +19,15 @@
         <w:rPr>
           <w:b/>
         </w:rPr>
-        <w:t xml:space="preserve">локального </w:t>
+        <w:t>центрального</w:t>
+      </w:r>
+      <w:bookmarkStart w:id="0" w:name="_GoBack"/>
+      <w:bookmarkEnd w:id="0"/>
+      <w:r>
+        <w:rPr>
+          <w:b/>
+        </w:rPr>
+        <w:t xml:space="preserve"> </w:t>
       </w:r>
       <w:r>
         <w:rPr>
@@ -515,13 +523,7 @@
       </w:pPr>
       <w:r>
         <w:tab/>
-        <w:t xml:space="preserve">9.2.1. </w:t>
-      </w:r>
-      <w:r>
-        <w:t xml:space="preserve">Система выдает сообщение, что </w:t>
-      </w:r>
-      <w:r>
-        <w:t>некоторых запчастей не хватает и выводит список данных позиций с указанием количества на локальном складе</w:t>
+        <w:t>9.2.1. Система выдает сообщение, что некоторых запчастей не хватает и выводит список данных позиций с указанием количества на локальном складе</w:t>
       </w:r>
     </w:p>
     <w:p>
@@ -540,13 +542,8 @@
       </w:pPr>
       <w:r>
         <w:tab/>
-        <w:t xml:space="preserve">9.1.3. Система повторно проводит проверку на </w:t>
-      </w:r>
-      <w:r>
-        <w:t>наличие на складе.</w:t>
-      </w:r>
-      <w:bookmarkStart w:id="0" w:name="_GoBack"/>
-      <w:bookmarkEnd w:id="0"/>
+        <w:t>9.1.3. Система повторно проводит проверку на наличие на складе.</w:t>
+      </w:r>
     </w:p>
     <w:p>
       <w:pPr>
